--- a/tests/resources/test_dandelion_output.docx
+++ b/tests/resources/test_dandelion_output.docx
@@ -16,7 +16,7 @@
               <a:graphicData uri="http://schemas.openxmlformats.org/drawingml/2006/picture">
                 <pic:pic>
                   <pic:nvPicPr>
-                    <pic:cNvPr id="0" name="cost_profile.png"/>
+                    <pic:cNvPr id="0" name="fig.jpeg"/>
                     <pic:cNvPicPr/>
                   </pic:nvPicPr>
                   <pic:blipFill>
